--- a/BATVBS_F2PY/EXAMPLES_INFO_PYTHON.docx
+++ b/BATVBS_F2PY/EXAMPLES_INFO_PYTHON.docx
@@ -155,7 +155,7 @@
         <w:rPr>
           <w:lang w:val="en-US"/>
         </w:rPr>
-        <w:t>assumes that the organic species and water are both present in the same single liquid phase.</w:t>
+        <w:t>assumes that the organic species and water are present in the same single liquid phase.</w:t>
       </w:r>
     </w:p>
     <w:p>
@@ -322,27 +322,7 @@
                 <w:rFonts w:ascii="Cambria Math" w:hAnsi="Cambria Math"/>
                 <w:lang w:val="en-US"/>
               </w:rPr>
-              <m:t>H</m:t>
-            </m:r>
-            <m:r>
-              <m:rPr>
-                <m:sty m:val="p"/>
-              </m:rPr>
-              <w:rPr>
-                <w:rFonts w:ascii="Cambria Math" w:hAnsi="Cambria Math"/>
-                <w:lang w:val="en-US"/>
-              </w:rPr>
-              <m:t>:</m:t>
-            </m:r>
-            <m:r>
-              <m:rPr>
-                <m:sty m:val="p"/>
-              </m:rPr>
-              <w:rPr>
-                <w:rFonts w:ascii="Cambria Math" w:hAnsi="Cambria Math"/>
-                <w:lang w:val="en-US"/>
-              </w:rPr>
-              <m:t>C</m:t>
+              <m:t>H:C</m:t>
             </m:r>
           </m:e>
           <m:sub>
@@ -630,14 +610,12 @@
         </w:rPr>
         <w:t xml:space="preserve"> in the binary mixture must be known </w:t>
       </w:r>
-      <w:proofErr w:type="gramStart"/>
-      <w:r>
-        <w:rPr>
-          <w:lang w:val="en-US"/>
-        </w:rPr>
-        <w:t>in order to</w:t>
-      </w:r>
-      <w:proofErr w:type="gramEnd"/>
+      <w:r>
+        <w:rPr>
+          <w:lang w:val="en-US"/>
+        </w:rPr>
+        <w:t>to</w:t>
+      </w:r>
       <w:r>
         <w:rPr>
           <w:lang w:val="en-US"/>
@@ -2631,6 +2609,9 @@
       </w:r>
       <m:oMath>
         <m:r>
+          <m:rPr>
+            <m:sty m:val="p"/>
+          </m:rPr>
           <w:rPr>
             <w:rFonts w:ascii="Cambria Math" w:eastAsiaTheme="minorEastAsia" w:hAnsi="Cambria Math"/>
             <w:lang w:val="en-US"/>
@@ -3203,21 +3184,7 @@
                 <w:rFonts w:ascii="Cambria Math" w:hAnsi="Cambria Math"/>
                 <w:lang w:val="en-US"/>
               </w:rPr>
-              <m:t>,</m:t>
-            </m:r>
-            <m:r>
-              <w:rPr>
-                <w:rFonts w:ascii="Cambria Math" w:hAnsi="Cambria Math"/>
-                <w:lang w:val="en-US"/>
-              </w:rPr>
-              <m:t xml:space="preserve"> </m:t>
-            </m:r>
-            <m:r>
-              <w:rPr>
-                <w:rFonts w:ascii="Cambria Math" w:hAnsi="Cambria Math"/>
-                <w:lang w:val="en-US"/>
-              </w:rPr>
-              <m:t xml:space="preserve"> β </m:t>
+              <m:t xml:space="preserve">,  β </m:t>
             </m:r>
           </m:sup>
         </m:sSubSup>
@@ -4352,7 +4319,19 @@
         <w:rPr>
           <w:rFonts w:eastAsiaTheme="minorEastAsia"/>
         </w:rPr>
-        <w:t xml:space="preserve">the mass fraction of water in each liquid phase </w:t>
+        <w:t xml:space="preserve">the mass </w:t>
+      </w:r>
+      <w:r>
+        <w:rPr>
+          <w:rFonts w:eastAsiaTheme="minorEastAsia"/>
+        </w:rPr>
+        <w:t>concentration</w:t>
+      </w:r>
+      <w:r>
+        <w:rPr>
+          <w:rFonts w:eastAsiaTheme="minorEastAsia"/>
+        </w:rPr>
+        <w:t xml:space="preserve"> of water in each liquid phase </w:t>
       </w:r>
       <w:r>
         <w:rPr>
@@ -9171,6 +9150,9 @@
       </w:r>
       <m:oMath>
         <m:r>
+          <m:rPr>
+            <m:sty m:val="p"/>
+          </m:rPr>
           <w:rPr>
             <w:rFonts w:ascii="Cambria Math" w:eastAsiaTheme="minorEastAsia" w:hAnsi="Cambria Math"/>
             <w:lang w:val="en-US"/>
